--- a/Documents/Deployment/Event Generator/cseventgenerator_deployment.docx
+++ b/Documents/Deployment/Event Generator/cseventgenerator_deployment.docx
@@ -1065,19 +1065,17 @@
           <w:docGrid w:linePitch="360"/>
         </w:sectPr>
       </w:pPr>
-      <w:bookmarkStart w:id="0" w:name="_GoBack"/>
-      <w:bookmarkEnd w:id="0"/>
     </w:p>
     <w:p>
       <w:pPr>
         <w:pStyle w:val="Heading1"/>
       </w:pPr>
-      <w:bookmarkStart w:id="1" w:name="_Toc511743635"/>
+      <w:bookmarkStart w:id="0" w:name="_Toc511743635"/>
       <w:r>
         <w:lastRenderedPageBreak/>
         <w:t>Summary</w:t>
       </w:r>
-      <w:bookmarkEnd w:id="1"/>
+      <w:bookmarkEnd w:id="0"/>
     </w:p>
     <w:p>
       <w:pPr>
@@ -1239,7 +1237,7 @@
         <w:t>The deployed Event Generator lives here:</w:t>
       </w:r>
     </w:p>
-    <w:bookmarkStart w:id="2" w:name="_Hlk511740017"/>
+    <w:bookmarkStart w:id="1" w:name="_Hlk511740017"/>
     <w:p>
       <w:pPr>
         <w:jc w:val="center"/>
@@ -1261,12 +1259,6 @@
           <w:szCs w:val="24"/>
         </w:rPr>
         <w:instrText xml:space="preserve"> HYPERLINK "https://cseventgenerator.herokuapp.com/" </w:instrText>
-      </w:r>
-      <w:r>
-        <w:rPr>
-          <w:sz w:val="24"/>
-          <w:szCs w:val="24"/>
-        </w:rPr>
       </w:r>
       <w:r>
         <w:rPr>
@@ -1332,394 +1324,7 @@
         </w:r>
       </w:hyperlink>
     </w:p>
-    <w:tbl>
-      <w:tblPr>
-        <w:tblStyle w:val="TipTable"/>
-        <w:tblW w:w="5014" w:type="pct"/>
-        <w:shd w:val="clear" w:color="auto" w:fill="E4E3E2" w:themeFill="background2"/>
-        <w:tblCellMar>
-          <w:top w:w="0" w:type="dxa"/>
-        </w:tblCellMar>
-        <w:tblLook w:val="04A0" w:firstRow="1" w:lastRow="0" w:firstColumn="1" w:lastColumn="0" w:noHBand="0" w:noVBand="1"/>
-      </w:tblPr>
-      <w:tblGrid>
-        <w:gridCol w:w="648"/>
-        <w:gridCol w:w="8738"/>
-      </w:tblGrid>
-      <w:tr>
-        <w:tc>
-          <w:tcPr>
-            <w:cnfStyle w:val="001000000000" w:firstRow="0" w:lastRow="0" w:firstColumn="1" w:lastColumn="0" w:oddVBand="0" w:evenVBand="0" w:oddHBand="0" w:evenHBand="0" w:firstRowFirstColumn="0" w:firstRowLastColumn="0" w:lastRowFirstColumn="0" w:lastRowLastColumn="0"/>
-            <w:tcW w:w="345" w:type="pct"/>
-            <w:shd w:val="clear" w:color="auto" w:fill="E4E3E2" w:themeFill="background2"/>
-          </w:tcPr>
-          <w:bookmarkEnd w:id="2"/>
-          <w:p>
-            <w:pPr>
-              <w:pStyle w:val="Icon"/>
-            </w:pPr>
-            <w:r>
-              <w:rPr>
-                <w:noProof/>
-                <w:lang w:eastAsia="en-US"/>
-              </w:rPr>
-              <mc:AlternateContent>
-                <mc:Choice Requires="wpg">
-                  <w:drawing>
-                    <wp:inline distT="0" distB="0" distL="0" distR="0" wp14:anchorId="5BED6E32" wp14:editId="3EA94E61">
-                      <wp:extent cx="228600" cy="228600"/>
-                      <wp:effectExtent l="0" t="0" r="0" b="0"/>
-                      <wp:docPr id="3" name="Group 19" descr="Tip icon"/>
-                      <wp:cNvGraphicFramePr/>
-                      <a:graphic xmlns:a="http://schemas.openxmlformats.org/drawingml/2006/main">
-                        <a:graphicData uri="http://schemas.microsoft.com/office/word/2010/wordprocessingGroup">
-                          <wpg:wgp>
-                            <wpg:cNvGrpSpPr/>
-                            <wpg:grpSpPr>
-                              <a:xfrm>
-                                <a:off x="0" y="0"/>
-                                <a:ext cx="228600" cy="228600"/>
-                                <a:chOff x="0" y="0"/>
-                                <a:chExt cx="228600" cy="228600"/>
-                              </a:xfrm>
-                            </wpg:grpSpPr>
-                            <wps:wsp>
-                              <wps:cNvPr id="5" name="Oval 5"/>
-                              <wps:cNvSpPr>
-                                <a:spLocks noChangeAspect="1" noChangeArrowheads="1"/>
-                              </wps:cNvSpPr>
-                              <wps:spPr bwMode="auto">
-                                <a:xfrm>
-                                  <a:off x="0" y="0"/>
-                                  <a:ext cx="228600" cy="228600"/>
-                                </a:xfrm>
-                                <a:prstGeom prst="ellipse">
-                                  <a:avLst/>
-                                </a:prstGeom>
-                                <a:solidFill>
-                                  <a:schemeClr val="accent1"/>
-                                </a:solidFill>
-                                <a:ln w="0">
-                                  <a:noFill/>
-                                  <a:prstDash val="solid"/>
-                                  <a:miter lim="800000"/>
-                                  <a:headEnd/>
-                                  <a:tailEnd/>
-                                </a:ln>
-                              </wps:spPr>
-                              <wps:bodyPr rot="0" vert="horz" wrap="square" lIns="91440" tIns="45720" rIns="91440" bIns="45720" anchor="t" anchorCtr="0" upright="1">
-                                <a:noAutofit/>
-                              </wps:bodyPr>
-                            </wps:wsp>
-                            <wps:wsp>
-                              <wps:cNvPr id="6" name="Freeform 82"/>
-                              <wps:cNvSpPr/>
-                              <wps:spPr>
-                                <a:xfrm>
-                                  <a:off x="98639" y="50800"/>
-                                  <a:ext cx="31322" cy="127000"/>
-                                </a:xfrm>
-                                <a:custGeom>
-                                  <a:avLst/>
-                                  <a:gdLst>
-                                    <a:gd name="connsiteX0" fmla="*/ 3915 w 31322"/>
-                                    <a:gd name="connsiteY0" fmla="*/ 38279 h 127000"/>
-                                    <a:gd name="connsiteX1" fmla="*/ 27406 w 31322"/>
-                                    <a:gd name="connsiteY1" fmla="*/ 38279 h 127000"/>
-                                    <a:gd name="connsiteX2" fmla="*/ 27406 w 31322"/>
-                                    <a:gd name="connsiteY2" fmla="*/ 127000 h 127000"/>
-                                    <a:gd name="connsiteX3" fmla="*/ 3915 w 31322"/>
-                                    <a:gd name="connsiteY3" fmla="*/ 127000 h 127000"/>
-                                    <a:gd name="connsiteX4" fmla="*/ 15661 w 31322"/>
-                                    <a:gd name="connsiteY4" fmla="*/ 0 h 127000"/>
-                                    <a:gd name="connsiteX5" fmla="*/ 31322 w 31322"/>
-                                    <a:gd name="connsiteY5" fmla="*/ 15661 h 127000"/>
-                                    <a:gd name="connsiteX6" fmla="*/ 15661 w 31322"/>
-                                    <a:gd name="connsiteY6" fmla="*/ 31322 h 127000"/>
-                                    <a:gd name="connsiteX7" fmla="*/ 0 w 31322"/>
-                                    <a:gd name="connsiteY7" fmla="*/ 15661 h 127000"/>
-                                    <a:gd name="connsiteX8" fmla="*/ 15661 w 31322"/>
-                                    <a:gd name="connsiteY8" fmla="*/ 0 h 127000"/>
-                                  </a:gdLst>
-                                  <a:ahLst/>
-                                  <a:cxnLst>
-                                    <a:cxn ang="0">
-                                      <a:pos x="connsiteX0" y="connsiteY0"/>
-                                    </a:cxn>
-                                    <a:cxn ang="0">
-                                      <a:pos x="connsiteX1" y="connsiteY1"/>
-                                    </a:cxn>
-                                    <a:cxn ang="0">
-                                      <a:pos x="connsiteX2" y="connsiteY2"/>
-                                    </a:cxn>
-                                    <a:cxn ang="0">
-                                      <a:pos x="connsiteX3" y="connsiteY3"/>
-                                    </a:cxn>
-                                    <a:cxn ang="0">
-                                      <a:pos x="connsiteX4" y="connsiteY4"/>
-                                    </a:cxn>
-                                    <a:cxn ang="0">
-                                      <a:pos x="connsiteX5" y="connsiteY5"/>
-                                    </a:cxn>
-                                    <a:cxn ang="0">
-                                      <a:pos x="connsiteX6" y="connsiteY6"/>
-                                    </a:cxn>
-                                    <a:cxn ang="0">
-                                      <a:pos x="connsiteX7" y="connsiteY7"/>
-                                    </a:cxn>
-                                    <a:cxn ang="0">
-                                      <a:pos x="connsiteX8" y="connsiteY8"/>
-                                    </a:cxn>
-                                  </a:cxnLst>
-                                  <a:rect l="l" t="t" r="r" b="b"/>
-                                  <a:pathLst>
-                                    <a:path w="31322" h="127000">
-                                      <a:moveTo>
-                                        <a:pt x="3915" y="38279"/>
-                                      </a:moveTo>
-                                      <a:lnTo>
-                                        <a:pt x="27406" y="38279"/>
-                                      </a:lnTo>
-                                      <a:lnTo>
-                                        <a:pt x="27406" y="127000"/>
-                                      </a:lnTo>
-                                      <a:lnTo>
-                                        <a:pt x="3915" y="127000"/>
-                                      </a:lnTo>
-                                      <a:close/>
-                                      <a:moveTo>
-                                        <a:pt x="15661" y="0"/>
-                                      </a:moveTo>
-                                      <a:cubicBezTo>
-                                        <a:pt x="24310" y="0"/>
-                                        <a:pt x="31322" y="7012"/>
-                                        <a:pt x="31322" y="15661"/>
-                                      </a:cubicBezTo>
-                                      <a:cubicBezTo>
-                                        <a:pt x="31322" y="24310"/>
-                                        <a:pt x="24310" y="31322"/>
-                                        <a:pt x="15661" y="31322"/>
-                                      </a:cubicBezTo>
-                                      <a:cubicBezTo>
-                                        <a:pt x="7012" y="31322"/>
-                                        <a:pt x="0" y="24310"/>
-                                        <a:pt x="0" y="15661"/>
-                                      </a:cubicBezTo>
-                                      <a:cubicBezTo>
-                                        <a:pt x="0" y="7012"/>
-                                        <a:pt x="7012" y="0"/>
-                                        <a:pt x="15661" y="0"/>
-                                      </a:cubicBezTo>
-                                      <a:close/>
-                                    </a:path>
-                                  </a:pathLst>
-                                </a:custGeom>
-                                <a:solidFill>
-                                  <a:schemeClr val="bg1"/>
-                                </a:solidFill>
-                                <a:ln>
-                                  <a:noFill/>
-                                </a:ln>
-                              </wps:spPr>
-                              <wps:style>
-                                <a:lnRef idx="2">
-                                  <a:schemeClr val="accent1">
-                                    <a:shade val="50000"/>
-                                  </a:schemeClr>
-                                </a:lnRef>
-                                <a:fillRef idx="1">
-                                  <a:schemeClr val="accent1"/>
-                                </a:fillRef>
-                                <a:effectRef idx="0">
-                                  <a:schemeClr val="accent1"/>
-                                </a:effectRef>
-                                <a:fontRef idx="minor">
-                                  <a:schemeClr val="lt1"/>
-                                </a:fontRef>
-                              </wps:style>
-                              <wps:bodyPr rot="0" spcFirstLastPara="0" vert="horz" wrap="square" lIns="91440" tIns="45720" rIns="91440" bIns="45720" numCol="1" spcCol="0" rtlCol="0" fromWordArt="0" anchor="ctr" anchorCtr="0" forceAA="0" compatLnSpc="1">
-                                <a:prstTxWarp prst="textNoShape">
-                                  <a:avLst/>
-                                </a:prstTxWarp>
-                                <a:noAutofit/>
-                              </wps:bodyPr>
-                            </wps:wsp>
-                          </wpg:wgp>
-                        </a:graphicData>
-                      </a:graphic>
-                    </wp:inline>
-                  </w:drawing>
-                </mc:Choice>
-                <mc:Fallback>
-                  <w:pict>
-                    <v:group w14:anchorId="244F1AFD" id="Group 19" o:spid="_x0000_s1026" alt="Tip icon" style="width:18pt;height:18pt;mso-position-horizontal-relative:char;mso-position-vertical-relative:line" coordsize="228600,228600" o:gfxdata="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">
-                      <v:oval id="Oval 5" o:spid="_x0000_s1027" style="position:absolute;width:228600;height:228600;visibility:visible;mso-wrap-style:square;v-text-anchor:top" o:gfxdata="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" fillcolor="#f24f4f [3204]" stroked="f" strokeweight="0">
-                        <v:stroke joinstyle="miter"/>
-                        <o:lock v:ext="edit" aspectratio="t"/>
-                      </v:oval>
-                      <v:shape id="Freeform 82" o:spid="_x0000_s1028" style="position:absolute;left:98639;top:50800;width:31322;height:127000;visibility:visible;mso-wrap-style:square;v-text-anchor:middle" coordsize="31322,127000" o:gfxdata="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" path="m3915,38279r23491,l27406,127000r-23491,l3915,38279xm15661,v8649,,15661,7012,15661,15661c31322,24310,24310,31322,15661,31322,7012,31322,,24310,,15661,,7012,7012,,15661,xe" fillcolor="white [3212]" stroked="f" strokeweight="1pt">
-                        <v:stroke joinstyle="miter"/>
-                        <v:path arrowok="t" o:connecttype="custom" o:connectlocs="3915,38279;27406,38279;27406,127000;3915,127000;15661,0;31322,15661;15661,31322;0,15661;15661,0" o:connectangles="0,0,0,0,0,0,0,0,0"/>
-                      </v:shape>
-                      <w10:anchorlock/>
-                    </v:group>
-                  </w:pict>
-                </mc:Fallback>
-              </mc:AlternateContent>
-            </w:r>
-          </w:p>
-        </w:tc>
-        <w:tc>
-          <w:tcPr>
-            <w:tcW w:w="4655" w:type="pct"/>
-            <w:shd w:val="clear" w:color="auto" w:fill="E4E3E2" w:themeFill="background2"/>
-          </w:tcPr>
-          <w:p>
-            <w:pPr>
-              <w:cnfStyle w:val="000000000000" w:firstRow="0" w:lastRow="0" w:firstColumn="0" w:lastColumn="0" w:oddVBand="0" w:evenVBand="0" w:oddHBand="0" w:evenHBand="0" w:firstRowFirstColumn="0" w:firstRowLastColumn="0" w:lastRowFirstColumn="0" w:lastRowLastColumn="0"/>
-              <w:rPr>
-                <w:sz w:val="24"/>
-                <w:szCs w:val="24"/>
-              </w:rPr>
-            </w:pPr>
-            <w:r>
-              <w:rPr>
-                <w:sz w:val="24"/>
-                <w:szCs w:val="24"/>
-              </w:rPr>
-              <w:br/>
-            </w:r>
-            <w:r>
-              <w:rPr>
-                <w:sz w:val="24"/>
-                <w:szCs w:val="24"/>
-              </w:rPr>
-              <w:t>Note:</w:t>
-            </w:r>
-            <w:r>
-              <w:rPr>
-                <w:sz w:val="24"/>
-                <w:szCs w:val="24"/>
-              </w:rPr>
-              <w:t xml:space="preserve"> For </w:t>
-            </w:r>
-            <w:r>
-              <w:rPr>
-                <w:sz w:val="24"/>
-                <w:szCs w:val="24"/>
-              </w:rPr>
-              <w:t xml:space="preserve">instructor’s </w:t>
-            </w:r>
-            <w:r>
-              <w:rPr>
-                <w:sz w:val="24"/>
-                <w:szCs w:val="24"/>
-              </w:rPr>
-              <w:t>eyes only.</w:t>
-            </w:r>
-          </w:p>
-          <w:p>
-            <w:pPr>
-              <w:cnfStyle w:val="000000000000" w:firstRow="0" w:lastRow="0" w:firstColumn="0" w:lastColumn="0" w:oddVBand="0" w:evenVBand="0" w:oddHBand="0" w:evenHBand="0" w:firstRowFirstColumn="0" w:firstRowLastColumn="0" w:lastRowFirstColumn="0" w:lastRowLastColumn="0"/>
-              <w:rPr>
-                <w:sz w:val="24"/>
-                <w:szCs w:val="24"/>
-              </w:rPr>
-            </w:pPr>
-          </w:p>
-          <w:p>
-            <w:pPr>
-              <w:cnfStyle w:val="000000000000" w:firstRow="0" w:lastRow="0" w:firstColumn="0" w:lastColumn="0" w:oddVBand="0" w:evenVBand="0" w:oddHBand="0" w:evenHBand="0" w:firstRowFirstColumn="0" w:firstRowLastColumn="0" w:lastRowFirstColumn="0" w:lastRowLastColumn="0"/>
-              <w:rPr>
-                <w:sz w:val="24"/>
-                <w:szCs w:val="24"/>
-              </w:rPr>
-            </w:pPr>
-            <w:r>
-              <w:rPr>
-                <w:sz w:val="24"/>
-                <w:szCs w:val="24"/>
-              </w:rPr>
-              <w:t>Initially fork of Cecil’s server was created here:</w:t>
-            </w:r>
-          </w:p>
-          <w:p>
-            <w:pPr>
-              <w:cnfStyle w:val="000000000000" w:firstRow="0" w:lastRow="0" w:firstColumn="0" w:lastColumn="0" w:oddVBand="0" w:evenVBand="0" w:oddHBand="0" w:evenHBand="0" w:firstRowFirstColumn="0" w:firstRowLastColumn="0" w:lastRowFirstColumn="0" w:lastRowLastColumn="0"/>
-              <w:rPr>
-                <w:sz w:val="24"/>
-                <w:szCs w:val="24"/>
-              </w:rPr>
-            </w:pPr>
-            <w:hyperlink r:id="rId14" w:history="1">
-              <w:r>
-                <w:rPr>
-                  <w:rStyle w:val="Hyperlink"/>
-                  <w:sz w:val="24"/>
-                  <w:szCs w:val="24"/>
-                </w:rPr>
-                <w:t>https://github.com/Will-Rooney/cmwserver</w:t>
-              </w:r>
-            </w:hyperlink>
-            <w:r>
-              <w:rPr>
-                <w:sz w:val="24"/>
-                <w:szCs w:val="24"/>
-              </w:rPr>
-              <w:t xml:space="preserve"> </w:t>
-            </w:r>
-            <w:r>
-              <w:rPr>
-                <w:sz w:val="24"/>
-                <w:szCs w:val="24"/>
-              </w:rPr>
-              <w:br/>
-              <w:t xml:space="preserve">This fork was </w:t>
-            </w:r>
-            <w:r>
-              <w:rPr>
-                <w:sz w:val="24"/>
-                <w:szCs w:val="24"/>
-              </w:rPr>
-              <w:t>created</w:t>
-            </w:r>
-            <w:r>
-              <w:rPr>
-                <w:sz w:val="24"/>
-                <w:szCs w:val="24"/>
-              </w:rPr>
-              <w:t xml:space="preserve"> by Will Rooney under the circumstances that if other team members could not finish their tasks to complete the server then this server would be used. The server is complete and provides all required functionality. Fortunately, the other team members were able to complete their tasks. The official server lives here: </w:t>
-            </w:r>
-            <w:hyperlink r:id="rId15" w:history="1">
-              <w:r>
-                <w:rPr>
-                  <w:rStyle w:val="Hyperlink"/>
-                  <w:sz w:val="24"/>
-                  <w:szCs w:val="24"/>
-                </w:rPr>
-                <w:t>https://csserverlist.herokuapp.com/</w:t>
-              </w:r>
-            </w:hyperlink>
-            <w:r>
-              <w:rPr>
-                <w:sz w:val="24"/>
-                <w:szCs w:val="24"/>
-              </w:rPr>
-              <w:t xml:space="preserve">  </w:t>
-            </w:r>
-          </w:p>
-          <w:p>
-            <w:pPr>
-              <w:cnfStyle w:val="000000000000" w:firstRow="0" w:lastRow="0" w:firstColumn="0" w:lastColumn="0" w:oddVBand="0" w:evenVBand="0" w:oddHBand="0" w:evenHBand="0" w:firstRowFirstColumn="0" w:firstRowLastColumn="0" w:lastRowFirstColumn="0" w:lastRowLastColumn="0"/>
-              <w:rPr>
-                <w:sz w:val="24"/>
-                <w:szCs w:val="24"/>
-              </w:rPr>
-            </w:pPr>
-          </w:p>
-        </w:tc>
-      </w:tr>
-    </w:tbl>
+    <w:bookmarkEnd w:id="1"/>
     <w:p>
       <w:pPr>
         <w:rPr>
@@ -1727,6 +1332,32 @@
           <w:szCs w:val="24"/>
         </w:rPr>
       </w:pPr>
+    </w:p>
+    <w:p>
+      <w:pPr>
+        <w:rPr>
+          <w:sz w:val="24"/>
+          <w:szCs w:val="24"/>
+        </w:rPr>
+      </w:pPr>
+    </w:p>
+    <w:p>
+      <w:pPr>
+        <w:rPr>
+          <w:sz w:val="24"/>
+          <w:szCs w:val="24"/>
+        </w:rPr>
+      </w:pPr>
+    </w:p>
+    <w:p>
+      <w:pPr>
+        <w:rPr>
+          <w:sz w:val="24"/>
+          <w:szCs w:val="24"/>
+        </w:rPr>
+      </w:pPr>
+      <w:bookmarkStart w:id="2" w:name="_GoBack"/>
+      <w:bookmarkEnd w:id="2"/>
     </w:p>
     <w:p>
       <w:pPr>
@@ -2836,28 +2467,7 @@
           <w:szCs w:val="26"/>
         </w:rPr>
         <w:tab/>
-        <w:t xml:space="preserve">Contains a static list of all sample </w:t>
-      </w:r>
-      <w:r>
-        <w:rPr>
-          <w:sz w:val="26"/>
-          <w:szCs w:val="26"/>
-        </w:rPr>
-        <w:t>terminate</w:t>
-      </w:r>
-      <w:r>
-        <w:rPr>
-          <w:sz w:val="26"/>
-          <w:szCs w:val="26"/>
-        </w:rPr>
-        <w:t xml:space="preserve"> instance events for each</w:t>
-      </w:r>
-      <w:r>
-        <w:rPr>
-          <w:sz w:val="26"/>
-          <w:szCs w:val="26"/>
-        </w:rPr>
-        <w:t xml:space="preserve"> </w:t>
+        <w:t xml:space="preserve">Contains a static list of all sample terminate instance events for each </w:t>
       </w:r>
       <w:r>
         <w:rPr>
@@ -2893,12 +2503,6 @@
           <w:szCs w:val="26"/>
         </w:rPr>
         <w:tab/>
-      </w:r>
-      <w:r>
-        <w:rPr>
-          <w:sz w:val="26"/>
-          <w:szCs w:val="26"/>
-        </w:rPr>
         <w:t xml:space="preserve">instance in </w:t>
       </w:r>
       <w:proofErr w:type="spellStart"/>
@@ -2953,7 +2557,7 @@
         </w:rPr>
         <w:t xml:space="preserve">The react application runs and builds successfully. The program was developed using JavaScript (JSX), compiled and ran using Yarn (in place of NPM). The program was tested on Windows 10 and Linux Mint. A deployed version of the program is on Heroku here: </w:t>
       </w:r>
-      <w:hyperlink r:id="rId16" w:history="1">
+      <w:hyperlink r:id="rId14" w:history="1">
         <w:r>
           <w:rPr>
             <w:rStyle w:val="Hyperlink"/>
@@ -2985,7 +2589,7 @@
         </w:rPr>
         <w:t xml:space="preserve">The program requires </w:t>
       </w:r>
-      <w:hyperlink r:id="rId17" w:history="1">
+      <w:hyperlink r:id="rId15" w:history="1">
         <w:proofErr w:type="spellStart"/>
         <w:r>
           <w:rPr>
@@ -3004,7 +2608,7 @@
         </w:rPr>
         <w:t xml:space="preserve">, </w:t>
       </w:r>
-      <w:hyperlink r:id="rId18" w:history="1">
+      <w:hyperlink r:id="rId16" w:history="1">
         <w:r>
           <w:rPr>
             <w:rStyle w:val="Hyperlink"/>
@@ -3028,7 +2632,7 @@
         </w:rPr>
         <w:t xml:space="preserve">and </w:t>
       </w:r>
-      <w:hyperlink r:id="rId19" w:history="1">
+      <w:hyperlink r:id="rId17" w:history="1">
         <w:r>
           <w:rPr>
             <w:rStyle w:val="Hyperlink"/>
@@ -3159,14 +2763,7 @@
                 <w:sz w:val="24"/>
                 <w:szCs w:val="24"/>
               </w:rPr>
-              <w:t xml:space="preserve">yarn </w:t>
-            </w:r>
-            <w:r>
-              <w:rPr>
-                <w:sz w:val="24"/>
-                <w:szCs w:val="24"/>
-              </w:rPr>
-              <w:t>install</w:t>
+              <w:t>yarn install</w:t>
             </w:r>
           </w:p>
         </w:tc>
@@ -3415,7 +3012,7 @@
         </w:rPr>
         <w:t xml:space="preserve">The react application will automatically open in your default web browser at </w:t>
       </w:r>
-      <w:hyperlink r:id="rId20" w:history="1">
+      <w:hyperlink r:id="rId18" w:history="1">
         <w:r>
           <w:rPr>
             <w:rStyle w:val="Hyperlink"/>
@@ -3447,7 +3044,7 @@
         </w:rPr>
         <w:t xml:space="preserve">For further information see </w:t>
       </w:r>
-      <w:hyperlink r:id="rId21" w:history="1">
+      <w:hyperlink r:id="rId19" w:anchor="available-scripts" w:history="1">
         <w:r>
           <w:rPr>
             <w:rStyle w:val="Hyperlink"/>
@@ -3505,7 +3102,7 @@
         </w:rPr>
         <w:t xml:space="preserve">To deploy to Heroku, a </w:t>
       </w:r>
-      <w:hyperlink r:id="rId22" w:history="1">
+      <w:hyperlink r:id="rId20" w:history="1">
         <w:r>
           <w:rPr>
             <w:rStyle w:val="Hyperlink"/>
@@ -3522,7 +3119,7 @@
         </w:rPr>
         <w:t xml:space="preserve"> and </w:t>
       </w:r>
-      <w:hyperlink r:id="rId23" w:history="1">
+      <w:hyperlink r:id="rId21" w:history="1">
         <w:r>
           <w:rPr>
             <w:rStyle w:val="Hyperlink"/>
@@ -3539,7 +3136,7 @@
         </w:rPr>
         <w:t xml:space="preserve"> account is required. Follow the steps listed here: </w:t>
       </w:r>
-      <w:hyperlink r:id="rId24" w:history="1">
+      <w:hyperlink r:id="rId22" w:anchor="heroku" w:history="1">
         <w:r>
           <w:rPr>
             <w:rStyle w:val="Hyperlink"/>
@@ -3558,7 +3155,7 @@
       </w:r>
     </w:p>
     <w:sectPr>
-      <w:footerReference w:type="default" r:id="rId25"/>
+      <w:footerReference w:type="default" r:id="rId23"/>
       <w:pgSz w:w="12240" w:h="15840" w:code="1"/>
       <w:pgMar w:top="1080" w:right="1440" w:bottom="1080" w:left="1440" w:header="720" w:footer="720" w:gutter="0"/>
       <w:cols w:space="720"/>
@@ -6240,6 +5837,7 @@
   <w:style w:type="character" w:default="1" w:styleId="DefaultParagraphFont">
     <w:name w:val="Default Paragraph Font"/>
     <w:uiPriority w:val="1"/>
+    <w:semiHidden/>
     <w:unhideWhenUsed/>
   </w:style>
   <w:style w:type="table" w:default="1" w:styleId="TableNormal">
@@ -6953,14 +6551,14 @@
     <w:charset w:val="00"/>
     <w:family w:val="swiss"/>
     <w:pitch w:val="variable"/>
-    <w:sig w:usb0="E1002AFF" w:usb1="4000ACFF" w:usb2="00000009" w:usb3="00000000" w:csb0="000001FF" w:csb1="00000000"/>
+    <w:sig w:usb0="E0002AFF" w:usb1="C000247B" w:usb2="00000009" w:usb3="00000000" w:csb0="000001FF" w:csb1="00000000"/>
   </w:font>
   <w:font w:name="Calibri Light">
     <w:panose1 w:val="020F0302020204030204"/>
     <w:charset w:val="00"/>
     <w:family w:val="swiss"/>
     <w:pitch w:val="variable"/>
-    <w:sig w:usb0="A0002AEF" w:usb1="4000207B" w:usb2="00000000" w:usb3="00000000" w:csb0="000001FF" w:csb1="00000000"/>
+    <w:sig w:usb0="E0002AFF" w:usb1="C000247B" w:usb2="00000009" w:usb3="00000000" w:csb0="000001FF" w:csb1="00000000"/>
   </w:font>
 </w:fonts>
 </file>
@@ -6991,6 +6589,7 @@
     <w:rsid w:val="0066441A"/>
     <w:rsid w:val="007C1A05"/>
     <w:rsid w:val="00A2361A"/>
+    <w:rsid w:val="00A43E50"/>
     <w:rsid w:val="00C15097"/>
     <w:rsid w:val="00D15332"/>
     <w:rsid w:val="00D569D7"/>
@@ -7767,7 +7366,7 @@
 </file>
 
 <file path=customXml/itemProps3.xml><?xml version="1.0" encoding="utf-8"?>
-<ds:datastoreItem xmlns:ds="http://schemas.openxmlformats.org/officeDocument/2006/customXml" ds:itemID="{FF724FC9-9D63-41C2-ABCA-9F1D3283B39C}">
+<ds:datastoreItem xmlns:ds="http://schemas.openxmlformats.org/officeDocument/2006/customXml" ds:itemID="{FDC8CF0A-0D06-4830-80F6-748EB57247E8}">
   <ds:schemaRefs>
     <ds:schemaRef ds:uri="http://schemas.openxmlformats.org/officeDocument/2006/bibliography"/>
   </ds:schemaRefs>
